--- a/FYP/Minutes/Internal Minutes/IS480-InternalMinutes14.docx
+++ b/FYP/Minutes/Internal Minutes/IS480-InternalMinutes14.docx
@@ -82,7 +82,6 @@
         </w:rPr>
         <w:t>9</w:t>
       </w:r>
-      <w:proofErr w:type="gramStart"/>
       <w:r>
         <w:rPr>
           <w:rFonts w:ascii="Avenir Next Condensed" w:hAnsi="Avenir Next Condensed"/>
@@ -116,7 +115,6 @@
         </w:rPr>
         <w:t>September</w:t>
       </w:r>
-      <w:proofErr w:type="gramEnd"/>
       <w:r>
         <w:rPr>
           <w:rFonts w:ascii="Avenir Next Condensed" w:hAnsi="Avenir Next Condensed"/>
@@ -216,26 +214,8 @@
           <w:szCs w:val="28"/>
         </w:rPr>
         <w:tab/>
-      </w:r>
-      <w:proofErr w:type="spellStart"/>
-      <w:r>
-        <w:rPr>
-          <w:rFonts w:ascii="Avenir Next Condensed" w:hAnsi="Avenir Next Condensed"/>
-          <w:sz w:val="28"/>
-          <w:szCs w:val="28"/>
-        </w:rPr>
-        <w:t>Weilun</w:t>
-      </w:r>
-      <w:proofErr w:type="spellEnd"/>
-      <w:r>
-        <w:rPr>
-          <w:rFonts w:ascii="Avenir Next Condensed" w:hAnsi="Avenir Next Condensed"/>
-          <w:sz w:val="28"/>
-          <w:szCs w:val="28"/>
-        </w:rPr>
-        <w:t xml:space="preserve">, </w:t>
-      </w:r>
-      <w:proofErr w:type="spellStart"/>
+        <w:t xml:space="preserve">Weilun, </w:t>
+      </w:r>
       <w:r>
         <w:rPr>
           <w:rFonts w:ascii="Avenir Next Condensed" w:hAnsi="Avenir Next Condensed"/>
@@ -244,7 +224,6 @@
         </w:rPr>
         <w:t>Zong</w:t>
       </w:r>
-      <w:proofErr w:type="spellEnd"/>
       <w:r>
         <w:rPr>
           <w:rFonts w:ascii="Avenir Next Condensed" w:hAnsi="Avenir Next Condensed"/>
@@ -253,7 +232,6 @@
         </w:rPr>
         <w:t xml:space="preserve"> </w:t>
       </w:r>
-      <w:proofErr w:type="gramStart"/>
       <w:r>
         <w:rPr>
           <w:rFonts w:ascii="Avenir Next Condensed" w:hAnsi="Avenir Next Condensed"/>
@@ -294,7 +272,6 @@
         </w:rPr>
         <w:t>Wendy</w:t>
       </w:r>
-      <w:proofErr w:type="gramEnd"/>
       <w:r>
         <w:rPr>
           <w:rFonts w:ascii="Avenir Next Condensed" w:hAnsi="Avenir Next Condensed"/>
@@ -799,8 +776,49 @@
         </w:rPr>
         <w:t>Sep, Tues deploy to app store</w:t>
       </w:r>
+    </w:p>
+    <w:p>
+      <w:pPr>
+        <w:rPr>
+          <w:rFonts w:ascii="Avenir Next Condensed" w:hAnsi="Avenir Next Condensed" w:cs="Arial"/>
+          <w:sz w:val="28"/>
+          <w:szCs w:val="28"/>
+        </w:rPr>
+      </w:pPr>
+    </w:p>
+    <w:p>
+      <w:pPr>
+        <w:pStyle w:val="ListParagraph"/>
+        <w:numPr>
+          <w:ilvl w:val="0"/>
+          <w:numId w:val="7"/>
+        </w:numPr>
+        <w:rPr>
+          <w:rFonts w:ascii="Avenir Next Condensed" w:hAnsi="Avenir Next Condensed" w:cs="Arial"/>
+          <w:sz w:val="28"/>
+          <w:szCs w:val="28"/>
+        </w:rPr>
+      </w:pPr>
+      <w:r>
+        <w:rPr>
+          <w:rFonts w:ascii="Avenir Next Condensed" w:hAnsi="Avenir Next Condensed" w:cs="Arial"/>
+          <w:sz w:val="28"/>
+          <w:szCs w:val="28"/>
+        </w:rPr>
+        <w:t>Change Accounting Module (II) – User Access Control to Authentication Module (I)</w:t>
+      </w:r>
       <w:bookmarkStart w:id="0" w:name="_GoBack"/>
       <w:bookmarkEnd w:id="0"/>
+    </w:p>
+    <w:p>
+      <w:pPr>
+        <w:ind w:left="720"/>
+        <w:rPr>
+          <w:rFonts w:ascii="Avenir Next Condensed" w:hAnsi="Avenir Next Condensed" w:cs="Arial"/>
+          <w:sz w:val="28"/>
+          <w:szCs w:val="28"/>
+        </w:rPr>
+      </w:pPr>
     </w:p>
     <w:p>
       <w:pPr>
@@ -968,17 +986,8 @@
         <w:rFonts w:ascii="Avenir Next Condensed" w:hAnsi="Avenir Next Condensed"/>
         <w:sz w:val="28"/>
       </w:rPr>
-      <w:t xml:space="preserve">Final Year Project – </w:t>
+      <w:t>Final Year Project – HungryMen</w:t>
     </w:r>
-    <w:proofErr w:type="spellStart"/>
-    <w:r>
-      <w:rPr>
-        <w:rFonts w:ascii="Avenir Next Condensed" w:hAnsi="Avenir Next Condensed"/>
-        <w:sz w:val="28"/>
-      </w:rPr>
-      <w:t>HungryMen</w:t>
-    </w:r>
-    <w:proofErr w:type="spellEnd"/>
   </w:p>
   <w:p>
     <w:pPr>
